--- a/design/2月DEMO文档/《盗墓笔记》随机元素分配及元素编辑器数据结构.docx
+++ b/design/2月DEMO文档/《盗墓笔记》随机元素分配及元素编辑器数据结构.docx
@@ -583,8 +583,152 @@
         </w:rPr>
         <w:t>单层随机元素的分配问题（分配在模块和模块房间）</w:t>
       </w:r>
+    </w:p>
+    <w:p>
+      <w:pPr>
+        <w:pStyle w:val="3"/>
+        <w:numPr>
+          <w:ilvl w:val="1"/>
+          <w:numId w:val="0"/>
+        </w:numPr>
+        <w:bidi w:val="0"/>
+        <w:rPr>
+          <w:rFonts w:hint="default"/>
+          <w:lang w:val="en-US" w:eastAsia="zh-CN"/>
+        </w:rPr>
+      </w:pPr>
+      <w:r>
+        <w:rPr>
+          <w:rFonts w:hint="eastAsia"/>
+          <w:lang w:val="en-US" w:eastAsia="zh-CN"/>
+        </w:rPr>
+        <w:t>问题：单层元素A随机得到数量X后，如何分配在各个模块和房间比较合理。（假设单层有Y个模块，总的房间数量为Z）</w:t>
+      </w:r>
+    </w:p>
+    <w:p>
+      <w:pPr>
+        <w:pStyle w:val="3"/>
+        <w:numPr>
+          <w:ilvl w:val="1"/>
+          <w:numId w:val="0"/>
+        </w:numPr>
+        <w:bidi w:val="0"/>
+        <w:rPr>
+          <w:rFonts w:hint="default"/>
+          <w:lang w:val="en-US" w:eastAsia="zh-CN"/>
+        </w:rPr>
+      </w:pPr>
+      <w:r>
+        <w:rPr>
+          <w:rFonts w:hint="eastAsia"/>
+          <w:lang w:val="en-US" w:eastAsia="zh-CN"/>
+        </w:rPr>
+        <w:t>方案1：</w:t>
+      </w:r>
+    </w:p>
+    <w:p>
+      <w:pPr>
+        <w:numPr>
+          <w:ilvl w:val="0"/>
+          <w:numId w:val="2"/>
+        </w:numPr>
+        <w:ind w:left="420" w:leftChars="0" w:hanging="420" w:firstLineChars="0"/>
+        <w:rPr>
+          <w:rFonts w:hint="eastAsia"/>
+          <w:lang w:val="en-US" w:eastAsia="zh-CN"/>
+        </w:rPr>
+      </w:pPr>
+      <w:r>
+        <w:rPr>
+          <w:rFonts w:hint="eastAsia"/>
+          <w:lang w:val="en-US" w:eastAsia="zh-CN"/>
+        </w:rPr>
+        <w:t>通过平均分配房间分配：每个房间至多X/Z+1个随机元素A。</w:t>
+      </w:r>
+    </w:p>
+    <w:p>
+      <w:pPr>
+        <w:numPr>
+          <w:ilvl w:val="0"/>
+          <w:numId w:val="2"/>
+        </w:numPr>
+        <w:ind w:left="420" w:leftChars="0" w:hanging="420" w:firstLineChars="0"/>
+        <w:rPr>
+          <w:rFonts w:hint="eastAsia"/>
+          <w:lang w:val="en-US" w:eastAsia="zh-CN"/>
+        </w:rPr>
+      </w:pPr>
+      <w:r>
+        <w:rPr>
+          <w:rFonts w:hint="eastAsia"/>
+          <w:lang w:val="en-US" w:eastAsia="zh-CN"/>
+        </w:rPr>
+        <w:t>所以每个房间的上限为X/Z+1</w:t>
+      </w:r>
       <w:bookmarkStart w:id="2" w:name="_GoBack"/>
       <w:bookmarkEnd w:id="2"/>
+      <w:r>
+        <w:rPr>
+          <w:rFonts w:hint="eastAsia"/>
+          <w:lang w:val="en-US" w:eastAsia="zh-CN"/>
+        </w:rPr>
+        <w:t>。</w:t>
+      </w:r>
+    </w:p>
+    <w:p>
+      <w:pPr>
+        <w:numPr>
+          <w:ilvl w:val="0"/>
+          <w:numId w:val="2"/>
+        </w:numPr>
+        <w:ind w:left="420" w:leftChars="0" w:hanging="420" w:firstLineChars="0"/>
+        <w:rPr>
+          <w:rFonts w:hint="default"/>
+          <w:lang w:val="en-US" w:eastAsia="zh-CN"/>
+        </w:rPr>
+      </w:pPr>
+      <w:r>
+        <w:rPr>
+          <w:rFonts w:hint="default"/>
+          <w:lang w:val="en-US" w:eastAsia="zh-CN"/>
+        </w:rPr>
+        <w:t>随机</w:t>
+      </w:r>
+      <w:r>
+        <w:rPr>
+          <w:rFonts w:hint="eastAsia"/>
+          <w:lang w:val="en-US" w:eastAsia="zh-CN"/>
+        </w:rPr>
+        <w:t>将元素</w:t>
+      </w:r>
+      <w:r>
+        <w:rPr>
+          <w:rFonts w:hint="default"/>
+          <w:lang w:val="en-US" w:eastAsia="zh-CN"/>
+        </w:rPr>
+        <w:t>往各个房间丢</w:t>
+      </w:r>
+      <w:r>
+        <w:rPr>
+          <w:rFonts w:hint="eastAsia"/>
+          <w:lang w:val="en-US" w:eastAsia="zh-CN"/>
+        </w:rPr>
+        <w:t>，</w:t>
+      </w:r>
+      <w:r>
+        <w:rPr>
+          <w:rFonts w:hint="default"/>
+          <w:lang w:val="en-US" w:eastAsia="zh-CN"/>
+        </w:rPr>
+        <w:t>某房间到上限了就不会再往该房间丢。确定房间多少个该元素后，比如3个，但这个房间只有2个位置能放该元素，再去找个同模块内有位置的房间给它塞进去(此时将不管上限)。塞不了的就废弃掉</w:t>
+      </w:r>
+      <w:r>
+        <w:rPr>
+          <w:rFonts w:hint="eastAsia"/>
+          <w:lang w:val="en-US" w:eastAsia="zh-CN"/>
+        </w:rPr>
+        <w:t>。</w:t>
+      </w:r>
     </w:p>
     <w:p>
       <w:pPr>
@@ -594,15 +738,67 @@
         </w:numPr>
         <w:rPr>
           <w:rFonts w:hint="eastAsia"/>
-          <w:lang w:val="en-US" w:eastAsia="zh-CN"/>
-        </w:rPr>
-      </w:pPr>
-      <w:r>
-        <w:rPr>
-          <w:rFonts w:hint="eastAsia"/>
-          <w:lang w:val="en-US" w:eastAsia="zh-CN"/>
-        </w:rPr>
-        <w:t>条件：假设某单层随机元素A有X个</w:t>
+          <w:color w:val="FF0000"/>
+          <w:lang w:val="en-US" w:eastAsia="zh-CN"/>
+        </w:rPr>
+      </w:pPr>
+      <w:r>
+        <w:rPr>
+          <w:rFonts w:hint="eastAsia"/>
+          <w:color w:val="FF0000"/>
+          <w:lang w:val="en-US" w:eastAsia="zh-CN"/>
+        </w:rPr>
+        <w:t>PS：上限值的结果统一向上取整。</w:t>
+      </w:r>
+    </w:p>
+    <w:p>
+      <w:pPr>
+        <w:pStyle w:val="3"/>
+        <w:numPr>
+          <w:ilvl w:val="1"/>
+          <w:numId w:val="0"/>
+        </w:numPr>
+        <w:bidi w:val="0"/>
+        <w:rPr>
+          <w:rFonts w:hint="eastAsia"/>
+          <w:lang w:val="en-US" w:eastAsia="zh-CN"/>
+        </w:rPr>
+      </w:pPr>
+      <w:r>
+        <w:rPr>
+          <w:rFonts w:hint="eastAsia"/>
+          <w:lang w:val="en-US" w:eastAsia="zh-CN"/>
+        </w:rPr>
+        <w:t>结论：该方案下，是将元素相对平均的随机分配在每个房间。如果房间之间相差较大，则随机下来后可能会不太合理。</w:t>
+      </w:r>
+    </w:p>
+    <w:p>
+      <w:pPr>
+        <w:rPr>
+          <w:rFonts w:hint="eastAsia"/>
+          <w:lang w:val="en-US" w:eastAsia="zh-CN"/>
+        </w:rPr>
+      </w:pPr>
+    </w:p>
+    <w:p>
+      <w:pPr>
+        <w:pStyle w:val="3"/>
+        <w:numPr>
+          <w:ilvl w:val="1"/>
+          <w:numId w:val="0"/>
+        </w:numPr>
+        <w:bidi w:val="0"/>
+        <w:rPr>
+          <w:rFonts w:hint="default"/>
+          <w:lang w:val="en-US" w:eastAsia="zh-CN"/>
+        </w:rPr>
+      </w:pPr>
+      <w:r>
+        <w:rPr>
+          <w:rFonts w:hint="eastAsia"/>
+          <w:lang w:val="en-US" w:eastAsia="zh-CN"/>
+        </w:rPr>
+        <w:t>方案2：</w:t>
       </w:r>
     </w:p>
     <w:p>
@@ -612,16 +808,18 @@
           <w:numId w:val="0"/>
         </w:numPr>
         <w:rPr>
-          <w:rFonts w:hint="default"/>
-          <w:lang w:val="en-US" w:eastAsia="zh-CN"/>
-        </w:rPr>
-      </w:pPr>
-      <w:r>
-        <w:rPr>
-          <w:rFonts w:hint="eastAsia"/>
-          <w:lang w:val="en-US" w:eastAsia="zh-CN"/>
-        </w:rPr>
-        <w:t>模块分配：该层存在共Y个模块，则每个模块至多有X/Y+1个随机元素A。</w:t>
+          <w:rFonts w:hint="eastAsia"/>
+          <w:color w:val="auto"/>
+          <w:lang w:val="en-US" w:eastAsia="zh-CN"/>
+        </w:rPr>
+      </w:pPr>
+      <w:r>
+        <w:rPr>
+          <w:rFonts w:hint="eastAsia"/>
+          <w:color w:val="auto"/>
+          <w:lang w:val="en-US" w:eastAsia="zh-CN"/>
+        </w:rPr>
+        <w:t>通过房间内的触发区域数量来分类定义房间小、中、大三个级别。</w:t>
       </w:r>
     </w:p>
     <w:p>
@@ -632,15 +830,17 @@
         </w:numPr>
         <w:rPr>
           <w:rFonts w:hint="eastAsia"/>
-          <w:lang w:val="en-US" w:eastAsia="zh-CN"/>
-        </w:rPr>
-      </w:pPr>
-      <w:r>
-        <w:rPr>
-          <w:rFonts w:hint="eastAsia"/>
-          <w:lang w:val="en-US" w:eastAsia="zh-CN"/>
-        </w:rPr>
-        <w:t>模块房间分配：某模块共有Z个房间，则每个房间至多（X/Y+1）/Z个随机元素A</w:t>
+          <w:color w:val="auto"/>
+          <w:lang w:val="en-US" w:eastAsia="zh-CN"/>
+        </w:rPr>
+      </w:pPr>
+      <w:r>
+        <w:rPr>
+          <w:rFonts w:hint="eastAsia"/>
+          <w:color w:val="auto"/>
+          <w:lang w:val="en-US" w:eastAsia="zh-CN"/>
+        </w:rPr>
+        <w:t>小房间[0-8]，中房间[9-15]，大房间[16，正无穷]（后续可更改）</w:t>
       </w:r>
     </w:p>
     <w:p>
@@ -650,18 +850,18 @@
           <w:numId w:val="0"/>
         </w:numPr>
         <w:rPr>
-          <w:rFonts w:hint="default"/>
-          <w:color w:val="FF0000"/>
-          <w:lang w:val="en-US" w:eastAsia="zh-CN"/>
-        </w:rPr>
-      </w:pPr>
-      <w:r>
-        <w:rPr>
-          <w:rFonts w:hint="eastAsia"/>
-          <w:color w:val="FF0000"/>
-          <w:lang w:val="en-US" w:eastAsia="zh-CN"/>
-        </w:rPr>
-        <w:t>PS：至多多少个的结果统一向上取整。</w:t>
+          <w:rFonts w:hint="eastAsia"/>
+          <w:color w:val="auto"/>
+          <w:lang w:val="en-US" w:eastAsia="zh-CN"/>
+        </w:rPr>
+      </w:pPr>
+      <w:r>
+        <w:rPr>
+          <w:rFonts w:hint="eastAsia"/>
+          <w:color w:val="auto"/>
+          <w:lang w:val="en-US" w:eastAsia="zh-CN"/>
+        </w:rPr>
+        <w:t>再给各类房间设定小中大的上下限：设小房间a个（可分配元素占比20%），中房间b个（可分配元素占比35%），大房间c个（可分配元素占比45%）。</w:t>
       </w:r>
     </w:p>
     <w:p>
@@ -672,6 +872,238 @@
         </w:numPr>
         <w:rPr>
           <w:rFonts w:hint="eastAsia"/>
+          <w:color w:val="auto"/>
+          <w:lang w:val="en-US" w:eastAsia="zh-CN"/>
+        </w:rPr>
+      </w:pPr>
+      <w:r>
+        <w:rPr>
+          <w:rFonts w:hint="eastAsia"/>
+          <w:color w:val="auto"/>
+          <w:lang w:val="en-US" w:eastAsia="zh-CN"/>
+        </w:rPr>
+        <w:t>则小房间的上限：[20%*a/(20%*a+35%*b+45%*c)]/a</w:t>
+      </w:r>
+    </w:p>
+    <w:p>
+      <w:pPr>
+        <w:numPr>
+          <w:ilvl w:val="0"/>
+          <w:numId w:val="0"/>
+        </w:numPr>
+        <w:rPr>
+          <w:rFonts w:hint="eastAsia"/>
+          <w:color w:val="auto"/>
+          <w:lang w:val="en-US" w:eastAsia="zh-CN"/>
+        </w:rPr>
+      </w:pPr>
+      <w:r>
+        <w:rPr>
+          <w:rFonts w:hint="eastAsia"/>
+          <w:color w:val="auto"/>
+          <w:lang w:val="en-US" w:eastAsia="zh-CN"/>
+        </w:rPr>
+        <w:t>则中房间的上限：[35%*b/(20%*a+35%*b+45%*c)]/b</w:t>
+      </w:r>
+    </w:p>
+    <w:p>
+      <w:pPr>
+        <w:numPr>
+          <w:ilvl w:val="0"/>
+          <w:numId w:val="0"/>
+        </w:numPr>
+        <w:rPr>
+          <w:rFonts w:hint="eastAsia"/>
+          <w:color w:val="auto"/>
+          <w:lang w:val="en-US" w:eastAsia="zh-CN"/>
+        </w:rPr>
+      </w:pPr>
+      <w:r>
+        <w:rPr>
+          <w:rFonts w:hint="eastAsia"/>
+          <w:color w:val="auto"/>
+          <w:lang w:val="en-US" w:eastAsia="zh-CN"/>
+        </w:rPr>
+        <w:t>则大房间的上限：[45%*c/(20%*a+35%*b+45%*c)]/c</w:t>
+      </w:r>
+    </w:p>
+    <w:p>
+      <w:pPr>
+        <w:numPr>
+          <w:ilvl w:val="0"/>
+          <w:numId w:val="0"/>
+        </w:numPr>
+        <w:rPr>
+          <w:rFonts w:hint="default"/>
+          <w:color w:val="auto"/>
+          <w:lang w:val="en-US" w:eastAsia="zh-CN"/>
+        </w:rPr>
+      </w:pPr>
+      <w:r>
+        <w:rPr>
+          <w:rFonts w:hint="eastAsia"/>
+          <w:color w:val="FF0000"/>
+          <w:lang w:val="en-US" w:eastAsia="zh-CN"/>
+        </w:rPr>
+        <w:t>PS：上限值的结果统一向上取整。</w:t>
+      </w:r>
+    </w:p>
+    <w:p>
+      <w:pPr>
+        <w:pStyle w:val="3"/>
+        <w:numPr>
+          <w:ilvl w:val="1"/>
+          <w:numId w:val="0"/>
+        </w:numPr>
+        <w:bidi w:val="0"/>
+        <w:rPr>
+          <w:rFonts w:hint="eastAsia"/>
+          <w:lang w:val="en-US" w:eastAsia="zh-CN"/>
+        </w:rPr>
+      </w:pPr>
+      <w:r>
+        <w:rPr>
+          <w:rFonts w:hint="eastAsia"/>
+          <w:lang w:val="en-US" w:eastAsia="zh-CN"/>
+        </w:rPr>
+        <w:t>结论：该方案下，通过定义小中大三种房间。将元素按照房间级别随机分配在每个房间。相比方案1，会根据房间的大小来决定分配多少元素的上限，不用担心房间相差过大所产生的问题。</w:t>
+      </w:r>
+    </w:p>
+    <w:p>
+      <w:pPr>
+        <w:pStyle w:val="3"/>
+        <w:numPr>
+          <w:ilvl w:val="1"/>
+          <w:numId w:val="0"/>
+        </w:numPr>
+        <w:bidi w:val="0"/>
+        <w:rPr>
+          <w:rFonts w:hint="eastAsia"/>
+          <w:lang w:val="en-US" w:eastAsia="zh-CN"/>
+        </w:rPr>
+      </w:pPr>
+    </w:p>
+    <w:p>
+      <w:pPr>
+        <w:pStyle w:val="3"/>
+        <w:numPr>
+          <w:ilvl w:val="1"/>
+          <w:numId w:val="0"/>
+        </w:numPr>
+        <w:bidi w:val="0"/>
+        <w:rPr>
+          <w:rFonts w:hint="default"/>
+          <w:lang w:val="en-US" w:eastAsia="zh-CN"/>
+        </w:rPr>
+      </w:pPr>
+      <w:r>
+        <w:rPr>
+          <w:rFonts w:hint="eastAsia"/>
+          <w:lang w:val="en-US" w:eastAsia="zh-CN"/>
+        </w:rPr>
+        <w:t>方案3：</w:t>
+      </w:r>
+    </w:p>
+    <w:p>
+      <w:pPr>
+        <w:numPr>
+          <w:ilvl w:val="0"/>
+          <w:numId w:val="0"/>
+        </w:numPr>
+        <w:rPr>
+          <w:rFonts w:hint="default"/>
+          <w:color w:val="auto"/>
+          <w:lang w:val="en-US" w:eastAsia="zh-CN"/>
+        </w:rPr>
+      </w:pPr>
+      <w:r>
+        <w:rPr>
+          <w:rFonts w:hint="eastAsia"/>
+          <w:color w:val="auto"/>
+          <w:lang w:val="en-US" w:eastAsia="zh-CN"/>
+        </w:rPr>
+        <w:t>设任意房间内的触发区域数为d，单层总触发区域数为D。</w:t>
+      </w:r>
+    </w:p>
+    <w:p>
+      <w:pPr>
+        <w:numPr>
+          <w:ilvl w:val="0"/>
+          <w:numId w:val="0"/>
+        </w:numPr>
+        <w:rPr>
+          <w:rFonts w:hint="eastAsia"/>
+          <w:color w:val="auto"/>
+          <w:lang w:val="en-US" w:eastAsia="zh-CN"/>
+        </w:rPr>
+      </w:pPr>
+      <w:r>
+        <w:rPr>
+          <w:rFonts w:hint="eastAsia"/>
+          <w:color w:val="auto"/>
+          <w:lang w:val="en-US" w:eastAsia="zh-CN"/>
+        </w:rPr>
+        <w:t>则任意房间的上限为d/D*X。</w:t>
+      </w:r>
+    </w:p>
+    <w:p>
+      <w:pPr>
+        <w:numPr>
+          <w:ilvl w:val="0"/>
+          <w:numId w:val="0"/>
+        </w:numPr>
+        <w:rPr>
+          <w:rFonts w:hint="default"/>
+          <w:color w:val="auto"/>
+          <w:lang w:val="en-US" w:eastAsia="zh-CN"/>
+        </w:rPr>
+      </w:pPr>
+      <w:r>
+        <w:rPr>
+          <w:rFonts w:hint="eastAsia"/>
+          <w:color w:val="FF0000"/>
+          <w:lang w:val="en-US" w:eastAsia="zh-CN"/>
+        </w:rPr>
+        <w:t>PS：上限值的结果统一向上取整。</w:t>
+      </w:r>
+    </w:p>
+    <w:p>
+      <w:pPr>
+        <w:pStyle w:val="3"/>
+        <w:numPr>
+          <w:ilvl w:val="1"/>
+          <w:numId w:val="0"/>
+        </w:numPr>
+        <w:bidi w:val="0"/>
+        <w:rPr>
+          <w:rFonts w:hint="default"/>
+          <w:lang w:val="en-US" w:eastAsia="zh-CN"/>
+        </w:rPr>
+      </w:pPr>
+      <w:r>
+        <w:rPr>
+          <w:rFonts w:hint="eastAsia"/>
+          <w:lang w:val="en-US" w:eastAsia="zh-CN"/>
+        </w:rPr>
+        <w:t>结论：该方案下，直接通过每个房间的触发区域数来决定该房间会分配到多少元素数量的上限，相比1、2方案更加精准，且不用通过区域数来定义小中大房间及其占比</w:t>
+      </w:r>
+    </w:p>
+    <w:p>
+      <w:pPr>
+        <w:rPr>
+          <w:rFonts w:hint="default"/>
+          <w:lang w:val="en-US" w:eastAsia="zh-CN"/>
+        </w:rPr>
+      </w:pPr>
+    </w:p>
+    <w:p>
+      <w:pPr>
+        <w:numPr>
+          <w:ilvl w:val="0"/>
+          <w:numId w:val="0"/>
+        </w:numPr>
+        <w:rPr>
+          <w:rFonts w:hint="eastAsia"/>
           <w:lang w:val="en-US" w:eastAsia="zh-CN"/>
         </w:rPr>
       </w:pPr>
@@ -718,7 +1150,7 @@
       <w:pPr>
         <w:numPr>
           <w:ilvl w:val="0"/>
-          <w:numId w:val="2"/>
+          <w:numId w:val="3"/>
         </w:numPr>
         <w:ind w:left="420" w:leftChars="0" w:hanging="420" w:firstLineChars="0"/>
         <w:rPr>
@@ -748,7 +1180,7 @@
       <w:pPr>
         <w:numPr>
           <w:ilvl w:val="0"/>
-          <w:numId w:val="3"/>
+          <w:numId w:val="4"/>
         </w:numPr>
         <w:tabs>
           <w:tab w:val="left" w:pos="312"/>
@@ -771,7 +1203,7 @@
       <w:pPr>
         <w:numPr>
           <w:ilvl w:val="0"/>
-          <w:numId w:val="3"/>
+          <w:numId w:val="4"/>
         </w:numPr>
         <w:tabs>
           <w:tab w:val="left" w:pos="312"/>
@@ -794,7 +1226,7 @@
       <w:pPr>
         <w:numPr>
           <w:ilvl w:val="0"/>
-          <w:numId w:val="3"/>
+          <w:numId w:val="4"/>
         </w:numPr>
         <w:tabs>
           <w:tab w:val="left" w:pos="312"/>
@@ -817,7 +1249,7 @@
       <w:pPr>
         <w:numPr>
           <w:ilvl w:val="0"/>
-          <w:numId w:val="3"/>
+          <w:numId w:val="4"/>
         </w:numPr>
         <w:tabs>
           <w:tab w:val="left" w:pos="312"/>
@@ -840,7 +1272,7 @@
       <w:pPr>
         <w:numPr>
           <w:ilvl w:val="0"/>
-          <w:numId w:val="4"/>
+          <w:numId w:val="5"/>
         </w:numPr>
         <w:ind w:left="420" w:leftChars="0" w:hanging="420" w:firstLineChars="0"/>
         <w:rPr>
@@ -863,7 +1295,7 @@
       <w:pPr>
         <w:numPr>
           <w:ilvl w:val="0"/>
-          <w:numId w:val="4"/>
+          <w:numId w:val="5"/>
         </w:numPr>
         <w:ind w:left="420" w:leftChars="0" w:hanging="420" w:firstLineChars="0"/>
         <w:rPr>
@@ -889,7 +1321,7 @@
       <w:pPr>
         <w:numPr>
           <w:ilvl w:val="0"/>
-          <w:numId w:val="4"/>
+          <w:numId w:val="5"/>
         </w:numPr>
         <w:ind w:left="420" w:leftChars="0" w:hanging="420" w:firstLineChars="0"/>
         <w:rPr>
@@ -933,7 +1365,7 @@
       <w:pPr>
         <w:numPr>
           <w:ilvl w:val="0"/>
-          <w:numId w:val="4"/>
+          <w:numId w:val="5"/>
         </w:numPr>
         <w:ind w:left="420" w:leftChars="0" w:hanging="420" w:firstLineChars="0"/>
         <w:rPr>
@@ -956,7 +1388,7 @@
       <w:pPr>
         <w:numPr>
           <w:ilvl w:val="0"/>
-          <w:numId w:val="4"/>
+          <w:numId w:val="5"/>
         </w:numPr>
         <w:ind w:left="420" w:leftChars="0" w:hanging="420" w:firstLineChars="0"/>
         <w:rPr>
@@ -979,7 +1411,7 @@
       <w:pPr>
         <w:numPr>
           <w:ilvl w:val="0"/>
-          <w:numId w:val="4"/>
+          <w:numId w:val="5"/>
         </w:numPr>
         <w:ind w:left="420" w:leftChars="0" w:hanging="420" w:firstLineChars="0"/>
         <w:rPr>
@@ -1025,7 +1457,7 @@
       <w:pPr>
         <w:numPr>
           <w:ilvl w:val="0"/>
-          <w:numId w:val="4"/>
+          <w:numId w:val="5"/>
         </w:numPr>
         <w:ind w:left="420" w:leftChars="0" w:hanging="420" w:firstLineChars="0"/>
         <w:rPr>
@@ -1048,7 +1480,7 @@
       <w:pPr>
         <w:numPr>
           <w:ilvl w:val="0"/>
-          <w:numId w:val="4"/>
+          <w:numId w:val="5"/>
         </w:numPr>
         <w:ind w:left="420" w:leftChars="0" w:hanging="420" w:firstLineChars="0"/>
         <w:rPr>
@@ -1071,7 +1503,7 @@
       <w:pPr>
         <w:numPr>
           <w:ilvl w:val="0"/>
-          <w:numId w:val="4"/>
+          <w:numId w:val="5"/>
         </w:numPr>
         <w:ind w:left="420" w:leftChars="0" w:hanging="420" w:firstLineChars="0"/>
         <w:rPr>
@@ -1305,6 +1737,23 @@
     </w:lvl>
   </w:abstractNum>
   <w:abstractNum w:abstractNumId="2">
+    <w:nsid w:val="0F57EAFF"/>
+    <w:multiLevelType w:val="singleLevel"/>
+    <w:tmpl w:val="0F57EAFF"/>
+    <w:lvl w:ilvl="0" w:tentative="0">
+      <w:start w:val="1"/>
+      <w:numFmt w:val="bullet"/>
+      <w:lvlText w:val=""/>
+      <w:lvlJc w:val="left"/>
+      <w:pPr>
+        <w:ind w:left="420" w:hanging="420"/>
+      </w:pPr>
+      <w:rPr>
+        <w:rFonts w:hint="default" w:ascii="Wingdings" w:hAnsi="Wingdings"/>
+      </w:rPr>
+    </w:lvl>
+  </w:abstractNum>
+  <w:abstractNum w:abstractNumId="3">
     <w:nsid w:val="1F8FED13"/>
     <w:multiLevelType w:val="singleLevel"/>
     <w:tmpl w:val="1F8FED13"/>
@@ -1321,7 +1770,7 @@
       </w:rPr>
     </w:lvl>
   </w:abstractNum>
-  <w:abstractNum w:abstractNumId="3">
+  <w:abstractNum w:abstractNumId="4">
     <w:nsid w:val="23C15C62"/>
     <w:multiLevelType w:val="multilevel"/>
     <w:tmpl w:val="23C15C62"/>
@@ -1417,15 +1866,18 @@
     </w:lvl>
   </w:abstractNum>
   <w:num w:numId="1">
-    <w:abstractNumId w:val="3"/>
+    <w:abstractNumId w:val="4"/>
   </w:num>
   <w:num w:numId="2">
     <w:abstractNumId w:val="2"/>
   </w:num>
   <w:num w:numId="3">
+    <w:abstractNumId w:val="3"/>
+  </w:num>
+  <w:num w:numId="4">
     <w:abstractNumId w:val="1"/>
   </w:num>
-  <w:num w:numId="4">
+  <w:num w:numId="5">
     <w:abstractNumId w:val="0"/>
   </w:num>
 </w:numbering>

--- a/design/2月DEMO文档/《盗墓笔记》随机元素分配及元素编辑器数据结构.docx
+++ b/design/2月DEMO文档/《盗墓笔记》随机元素分配及元素编辑器数据结构.docx
@@ -663,380 +663,373 @@
           <w:rFonts w:hint="eastAsia"/>
           <w:lang w:val="en-US" w:eastAsia="zh-CN"/>
         </w:rPr>
-        <w:t>所以每个房间的上限为X/Z+1</w:t>
-      </w:r>
+        <w:t>所以每个房间的上限为X/Z+1。</w:t>
+      </w:r>
+    </w:p>
+    <w:p>
+      <w:pPr>
+        <w:numPr>
+          <w:ilvl w:val="0"/>
+          <w:numId w:val="2"/>
+        </w:numPr>
+        <w:ind w:left="420" w:leftChars="0" w:hanging="420" w:firstLineChars="0"/>
+        <w:rPr>
+          <w:rFonts w:hint="default"/>
+          <w:lang w:val="en-US" w:eastAsia="zh-CN"/>
+        </w:rPr>
+      </w:pPr>
+      <w:r>
+        <w:rPr>
+          <w:rFonts w:hint="default"/>
+          <w:lang w:val="en-US" w:eastAsia="zh-CN"/>
+        </w:rPr>
+        <w:t>随机</w:t>
+      </w:r>
+      <w:r>
+        <w:rPr>
+          <w:rFonts w:hint="eastAsia"/>
+          <w:lang w:val="en-US" w:eastAsia="zh-CN"/>
+        </w:rPr>
+        <w:t>将元素</w:t>
+      </w:r>
+      <w:r>
+        <w:rPr>
+          <w:rFonts w:hint="default"/>
+          <w:lang w:val="en-US" w:eastAsia="zh-CN"/>
+        </w:rPr>
+        <w:t>往各个房间丢</w:t>
+      </w:r>
+      <w:r>
+        <w:rPr>
+          <w:rFonts w:hint="eastAsia"/>
+          <w:lang w:val="en-US" w:eastAsia="zh-CN"/>
+        </w:rPr>
+        <w:t>，</w:t>
+      </w:r>
+      <w:r>
+        <w:rPr>
+          <w:rFonts w:hint="default"/>
+          <w:lang w:val="en-US" w:eastAsia="zh-CN"/>
+        </w:rPr>
+        <w:t>某房间到上限了就不会再往该房间丢。确定房间多少个该元素后，比如3个，但这个房间只有2个位置能放该元素，再去找个同模块内有位置的房间给它塞进去(此时将不管上限)。塞不了的就废弃掉</w:t>
+      </w:r>
+      <w:r>
+        <w:rPr>
+          <w:rFonts w:hint="eastAsia"/>
+          <w:lang w:val="en-US" w:eastAsia="zh-CN"/>
+        </w:rPr>
+        <w:t>。</w:t>
+      </w:r>
+    </w:p>
+    <w:p>
+      <w:pPr>
+        <w:numPr>
+          <w:ilvl w:val="0"/>
+          <w:numId w:val="0"/>
+        </w:numPr>
+        <w:rPr>
+          <w:rFonts w:hint="eastAsia"/>
+          <w:color w:val="FF0000"/>
+          <w:lang w:val="en-US" w:eastAsia="zh-CN"/>
+        </w:rPr>
+      </w:pPr>
+      <w:r>
+        <w:rPr>
+          <w:rFonts w:hint="eastAsia"/>
+          <w:color w:val="FF0000"/>
+          <w:lang w:val="en-US" w:eastAsia="zh-CN"/>
+        </w:rPr>
+        <w:t>PS：上限值的结果统一向上取整。</w:t>
+      </w:r>
+    </w:p>
+    <w:p>
+      <w:pPr>
+        <w:pStyle w:val="3"/>
+        <w:numPr>
+          <w:ilvl w:val="1"/>
+          <w:numId w:val="0"/>
+        </w:numPr>
+        <w:bidi w:val="0"/>
+        <w:rPr>
+          <w:rFonts w:hint="eastAsia"/>
+          <w:lang w:val="en-US" w:eastAsia="zh-CN"/>
+        </w:rPr>
+      </w:pPr>
+      <w:r>
+        <w:rPr>
+          <w:rFonts w:hint="eastAsia"/>
+          <w:lang w:val="en-US" w:eastAsia="zh-CN"/>
+        </w:rPr>
+        <w:t>结论：该方案下，是将元素相对平均的随机分配在每个房间。如果房间之间相差较大，则随机下来后可能会不太合理。</w:t>
+      </w:r>
+    </w:p>
+    <w:p>
+      <w:pPr>
+        <w:rPr>
+          <w:rFonts w:hint="eastAsia"/>
+          <w:lang w:val="en-US" w:eastAsia="zh-CN"/>
+        </w:rPr>
+      </w:pPr>
+    </w:p>
+    <w:p>
+      <w:pPr>
+        <w:pStyle w:val="3"/>
+        <w:numPr>
+          <w:ilvl w:val="1"/>
+          <w:numId w:val="0"/>
+        </w:numPr>
+        <w:bidi w:val="0"/>
+        <w:rPr>
+          <w:rFonts w:hint="default"/>
+          <w:lang w:val="en-US" w:eastAsia="zh-CN"/>
+        </w:rPr>
+      </w:pPr>
+      <w:r>
+        <w:rPr>
+          <w:rFonts w:hint="eastAsia"/>
+          <w:lang w:val="en-US" w:eastAsia="zh-CN"/>
+        </w:rPr>
+        <w:t>方案2：</w:t>
+      </w:r>
+    </w:p>
+    <w:p>
+      <w:pPr>
+        <w:numPr>
+          <w:ilvl w:val="0"/>
+          <w:numId w:val="0"/>
+        </w:numPr>
+        <w:rPr>
+          <w:rFonts w:hint="eastAsia"/>
+          <w:color w:val="auto"/>
+          <w:lang w:val="en-US" w:eastAsia="zh-CN"/>
+        </w:rPr>
+      </w:pPr>
+      <w:r>
+        <w:rPr>
+          <w:rFonts w:hint="eastAsia"/>
+          <w:color w:val="auto"/>
+          <w:lang w:val="en-US" w:eastAsia="zh-CN"/>
+        </w:rPr>
+        <w:t>通过房间内的触发区域数量来分类定义房间小、中、大三个级别。</w:t>
+      </w:r>
+    </w:p>
+    <w:p>
+      <w:pPr>
+        <w:numPr>
+          <w:ilvl w:val="0"/>
+          <w:numId w:val="0"/>
+        </w:numPr>
+        <w:rPr>
+          <w:rFonts w:hint="eastAsia"/>
+          <w:color w:val="auto"/>
+          <w:lang w:val="en-US" w:eastAsia="zh-CN"/>
+        </w:rPr>
+      </w:pPr>
+      <w:r>
+        <w:rPr>
+          <w:rFonts w:hint="eastAsia"/>
+          <w:color w:val="auto"/>
+          <w:lang w:val="en-US" w:eastAsia="zh-CN"/>
+        </w:rPr>
+        <w:t>小房间[0-8]，中房间[9-15]，大房间[16，正无穷]（后续可更改）</w:t>
+      </w:r>
+    </w:p>
+    <w:p>
+      <w:pPr>
+        <w:numPr>
+          <w:ilvl w:val="0"/>
+          <w:numId w:val="0"/>
+        </w:numPr>
+        <w:rPr>
+          <w:rFonts w:hint="eastAsia"/>
+          <w:color w:val="auto"/>
+          <w:lang w:val="en-US" w:eastAsia="zh-CN"/>
+        </w:rPr>
+      </w:pPr>
+      <w:r>
+        <w:rPr>
+          <w:rFonts w:hint="eastAsia"/>
+          <w:color w:val="auto"/>
+          <w:lang w:val="en-US" w:eastAsia="zh-CN"/>
+        </w:rPr>
+        <w:t>再给各类房间设定小中大的上下限：设小房间a个（可分配元素占比20%），中房间b个（可分配元素占比35%），大房间c个（可分配元素占比45%）。</w:t>
+      </w:r>
+    </w:p>
+    <w:p>
+      <w:pPr>
+        <w:numPr>
+          <w:ilvl w:val="0"/>
+          <w:numId w:val="0"/>
+        </w:numPr>
+        <w:rPr>
+          <w:rFonts w:hint="eastAsia"/>
+          <w:color w:val="auto"/>
+          <w:lang w:val="en-US" w:eastAsia="zh-CN"/>
+        </w:rPr>
+      </w:pPr>
+      <w:r>
+        <w:rPr>
+          <w:rFonts w:hint="eastAsia"/>
+          <w:color w:val="auto"/>
+          <w:lang w:val="en-US" w:eastAsia="zh-CN"/>
+        </w:rPr>
+        <w:t>则小房间的上限：[20%*a/(20%*a+35%*b+45%*c)]/a</w:t>
+      </w:r>
+    </w:p>
+    <w:p>
+      <w:pPr>
+        <w:numPr>
+          <w:ilvl w:val="0"/>
+          <w:numId w:val="0"/>
+        </w:numPr>
+        <w:rPr>
+          <w:rFonts w:hint="eastAsia"/>
+          <w:color w:val="auto"/>
+          <w:lang w:val="en-US" w:eastAsia="zh-CN"/>
+        </w:rPr>
+      </w:pPr>
+      <w:r>
+        <w:rPr>
+          <w:rFonts w:hint="eastAsia"/>
+          <w:color w:val="auto"/>
+          <w:lang w:val="en-US" w:eastAsia="zh-CN"/>
+        </w:rPr>
+        <w:t>则中房间的上限：[35%*b/(20%*a+35%*b+45%*c)]/b</w:t>
+      </w:r>
+    </w:p>
+    <w:p>
+      <w:pPr>
+        <w:numPr>
+          <w:ilvl w:val="0"/>
+          <w:numId w:val="0"/>
+        </w:numPr>
+        <w:rPr>
+          <w:rFonts w:hint="eastAsia"/>
+          <w:color w:val="auto"/>
+          <w:lang w:val="en-US" w:eastAsia="zh-CN"/>
+        </w:rPr>
+      </w:pPr>
+      <w:r>
+        <w:rPr>
+          <w:rFonts w:hint="eastAsia"/>
+          <w:color w:val="auto"/>
+          <w:lang w:val="en-US" w:eastAsia="zh-CN"/>
+        </w:rPr>
+        <w:t>则大房间的上限：[45%*c/(20%*a+35%*b+45%*c)]/c</w:t>
+      </w:r>
+    </w:p>
+    <w:p>
+      <w:pPr>
+        <w:numPr>
+          <w:ilvl w:val="0"/>
+          <w:numId w:val="0"/>
+        </w:numPr>
+        <w:rPr>
+          <w:rFonts w:hint="default"/>
+          <w:color w:val="auto"/>
+          <w:lang w:val="en-US" w:eastAsia="zh-CN"/>
+        </w:rPr>
+      </w:pPr>
+      <w:r>
+        <w:rPr>
+          <w:rFonts w:hint="eastAsia"/>
+          <w:color w:val="FF0000"/>
+          <w:lang w:val="en-US" w:eastAsia="zh-CN"/>
+        </w:rPr>
+        <w:t>PS：上限值的结果统一向上取整。</w:t>
+      </w:r>
+    </w:p>
+    <w:p>
+      <w:pPr>
+        <w:pStyle w:val="3"/>
+        <w:numPr>
+          <w:ilvl w:val="1"/>
+          <w:numId w:val="0"/>
+        </w:numPr>
+        <w:bidi w:val="0"/>
+        <w:rPr>
+          <w:rFonts w:hint="eastAsia"/>
+          <w:lang w:val="en-US" w:eastAsia="zh-CN"/>
+        </w:rPr>
+      </w:pPr>
+      <w:r>
+        <w:rPr>
+          <w:rFonts w:hint="eastAsia"/>
+          <w:lang w:val="en-US" w:eastAsia="zh-CN"/>
+        </w:rPr>
+        <w:t>结论：该方案下，通过定义小中大三种房间。将元素按照房间级别随机分配在每个房间。相比方案1，会根据房间的大小来决定分配多少元素的上限，不用担心房间相差过大所产生的问题。</w:t>
+      </w:r>
+    </w:p>
+    <w:p>
+      <w:pPr>
+        <w:pStyle w:val="3"/>
+        <w:numPr>
+          <w:ilvl w:val="1"/>
+          <w:numId w:val="0"/>
+        </w:numPr>
+        <w:bidi w:val="0"/>
+        <w:rPr>
+          <w:rFonts w:hint="eastAsia"/>
+          <w:lang w:val="en-US" w:eastAsia="zh-CN"/>
+        </w:rPr>
+      </w:pPr>
+    </w:p>
+    <w:p>
+      <w:pPr>
+        <w:pStyle w:val="3"/>
+        <w:numPr>
+          <w:ilvl w:val="1"/>
+          <w:numId w:val="0"/>
+        </w:numPr>
+        <w:bidi w:val="0"/>
+        <w:rPr>
+          <w:rFonts w:hint="default"/>
+          <w:lang w:val="en-US" w:eastAsia="zh-CN"/>
+        </w:rPr>
+      </w:pPr>
+      <w:r>
+        <w:rPr>
+          <w:rFonts w:hint="eastAsia"/>
+          <w:lang w:val="en-US" w:eastAsia="zh-CN"/>
+        </w:rPr>
+        <w:t>方案3：</w:t>
+      </w:r>
+    </w:p>
+    <w:p>
+      <w:pPr>
+        <w:numPr>
+          <w:ilvl w:val="0"/>
+          <w:numId w:val="0"/>
+        </w:numPr>
+        <w:rPr>
+          <w:rFonts w:hint="default"/>
+          <w:color w:val="auto"/>
+          <w:lang w:val="en-US" w:eastAsia="zh-CN"/>
+        </w:rPr>
+      </w:pPr>
+      <w:r>
+        <w:rPr>
+          <w:rFonts w:hint="eastAsia"/>
+          <w:color w:val="auto"/>
+          <w:lang w:val="en-US" w:eastAsia="zh-CN"/>
+        </w:rPr>
+        <w:t>设任意房间内的触发区域数为d，单层总触发区域数为D。</w:t>
+      </w:r>
+    </w:p>
+    <w:p>
+      <w:pPr>
+        <w:numPr>
+          <w:ilvl w:val="0"/>
+          <w:numId w:val="0"/>
+        </w:numPr>
+        <w:rPr>
+          <w:rFonts w:hint="eastAsia"/>
+          <w:color w:val="auto"/>
+          <w:lang w:val="en-US" w:eastAsia="zh-CN"/>
+        </w:rPr>
+      </w:pPr>
       <w:bookmarkStart w:id="2" w:name="_GoBack"/>
       <w:bookmarkEnd w:id="2"/>
-      <w:r>
-        <w:rPr>
-          <w:rFonts w:hint="eastAsia"/>
-          <w:lang w:val="en-US" w:eastAsia="zh-CN"/>
-        </w:rPr>
-        <w:t>。</w:t>
-      </w:r>
-    </w:p>
-    <w:p>
-      <w:pPr>
-        <w:numPr>
-          <w:ilvl w:val="0"/>
-          <w:numId w:val="2"/>
-        </w:numPr>
-        <w:ind w:left="420" w:leftChars="0" w:hanging="420" w:firstLineChars="0"/>
-        <w:rPr>
-          <w:rFonts w:hint="default"/>
-          <w:lang w:val="en-US" w:eastAsia="zh-CN"/>
-        </w:rPr>
-      </w:pPr>
-      <w:r>
-        <w:rPr>
-          <w:rFonts w:hint="default"/>
-          <w:lang w:val="en-US" w:eastAsia="zh-CN"/>
-        </w:rPr>
-        <w:t>随机</w:t>
-      </w:r>
-      <w:r>
-        <w:rPr>
-          <w:rFonts w:hint="eastAsia"/>
-          <w:lang w:val="en-US" w:eastAsia="zh-CN"/>
-        </w:rPr>
-        <w:t>将元素</w:t>
-      </w:r>
-      <w:r>
-        <w:rPr>
-          <w:rFonts w:hint="default"/>
-          <w:lang w:val="en-US" w:eastAsia="zh-CN"/>
-        </w:rPr>
-        <w:t>往各个房间丢</w:t>
-      </w:r>
-      <w:r>
-        <w:rPr>
-          <w:rFonts w:hint="eastAsia"/>
-          <w:lang w:val="en-US" w:eastAsia="zh-CN"/>
-        </w:rPr>
-        <w:t>，</w:t>
-      </w:r>
-      <w:r>
-        <w:rPr>
-          <w:rFonts w:hint="default"/>
-          <w:lang w:val="en-US" w:eastAsia="zh-CN"/>
-        </w:rPr>
-        <w:t>某房间到上限了就不会再往该房间丢。确定房间多少个该元素后，比如3个，但这个房间只有2个位置能放该元素，再去找个同模块内有位置的房间给它塞进去(此时将不管上限)。塞不了的就废弃掉</w:t>
-      </w:r>
-      <w:r>
-        <w:rPr>
-          <w:rFonts w:hint="eastAsia"/>
-          <w:lang w:val="en-US" w:eastAsia="zh-CN"/>
-        </w:rPr>
-        <w:t>。</w:t>
-      </w:r>
-    </w:p>
-    <w:p>
-      <w:pPr>
-        <w:numPr>
-          <w:ilvl w:val="0"/>
-          <w:numId w:val="0"/>
-        </w:numPr>
-        <w:rPr>
-          <w:rFonts w:hint="eastAsia"/>
-          <w:color w:val="FF0000"/>
-          <w:lang w:val="en-US" w:eastAsia="zh-CN"/>
-        </w:rPr>
-      </w:pPr>
-      <w:r>
-        <w:rPr>
-          <w:rFonts w:hint="eastAsia"/>
-          <w:color w:val="FF0000"/>
-          <w:lang w:val="en-US" w:eastAsia="zh-CN"/>
-        </w:rPr>
-        <w:t>PS：上限值的结果统一向上取整。</w:t>
-      </w:r>
-    </w:p>
-    <w:p>
-      <w:pPr>
-        <w:pStyle w:val="3"/>
-        <w:numPr>
-          <w:ilvl w:val="1"/>
-          <w:numId w:val="0"/>
-        </w:numPr>
-        <w:bidi w:val="0"/>
-        <w:rPr>
-          <w:rFonts w:hint="eastAsia"/>
-          <w:lang w:val="en-US" w:eastAsia="zh-CN"/>
-        </w:rPr>
-      </w:pPr>
-      <w:r>
-        <w:rPr>
-          <w:rFonts w:hint="eastAsia"/>
-          <w:lang w:val="en-US" w:eastAsia="zh-CN"/>
-        </w:rPr>
-        <w:t>结论：该方案下，是将元素相对平均的随机分配在每个房间。如果房间之间相差较大，则随机下来后可能会不太合理。</w:t>
-      </w:r>
-    </w:p>
-    <w:p>
-      <w:pPr>
-        <w:rPr>
-          <w:rFonts w:hint="eastAsia"/>
-          <w:lang w:val="en-US" w:eastAsia="zh-CN"/>
-        </w:rPr>
-      </w:pPr>
-    </w:p>
-    <w:p>
-      <w:pPr>
-        <w:pStyle w:val="3"/>
-        <w:numPr>
-          <w:ilvl w:val="1"/>
-          <w:numId w:val="0"/>
-        </w:numPr>
-        <w:bidi w:val="0"/>
-        <w:rPr>
-          <w:rFonts w:hint="default"/>
-          <w:lang w:val="en-US" w:eastAsia="zh-CN"/>
-        </w:rPr>
-      </w:pPr>
-      <w:r>
-        <w:rPr>
-          <w:rFonts w:hint="eastAsia"/>
-          <w:lang w:val="en-US" w:eastAsia="zh-CN"/>
-        </w:rPr>
-        <w:t>方案2：</w:t>
-      </w:r>
-    </w:p>
-    <w:p>
-      <w:pPr>
-        <w:numPr>
-          <w:ilvl w:val="0"/>
-          <w:numId w:val="0"/>
-        </w:numPr>
-        <w:rPr>
-          <w:rFonts w:hint="eastAsia"/>
-          <w:color w:val="auto"/>
-          <w:lang w:val="en-US" w:eastAsia="zh-CN"/>
-        </w:rPr>
-      </w:pPr>
-      <w:r>
-        <w:rPr>
-          <w:rFonts w:hint="eastAsia"/>
-          <w:color w:val="auto"/>
-          <w:lang w:val="en-US" w:eastAsia="zh-CN"/>
-        </w:rPr>
-        <w:t>通过房间内的触发区域数量来分类定义房间小、中、大三个级别。</w:t>
-      </w:r>
-    </w:p>
-    <w:p>
-      <w:pPr>
-        <w:numPr>
-          <w:ilvl w:val="0"/>
-          <w:numId w:val="0"/>
-        </w:numPr>
-        <w:rPr>
-          <w:rFonts w:hint="eastAsia"/>
-          <w:color w:val="auto"/>
-          <w:lang w:val="en-US" w:eastAsia="zh-CN"/>
-        </w:rPr>
-      </w:pPr>
-      <w:r>
-        <w:rPr>
-          <w:rFonts w:hint="eastAsia"/>
-          <w:color w:val="auto"/>
-          <w:lang w:val="en-US" w:eastAsia="zh-CN"/>
-        </w:rPr>
-        <w:t>小房间[0-8]，中房间[9-15]，大房间[16，正无穷]（后续可更改）</w:t>
-      </w:r>
-    </w:p>
-    <w:p>
-      <w:pPr>
-        <w:numPr>
-          <w:ilvl w:val="0"/>
-          <w:numId w:val="0"/>
-        </w:numPr>
-        <w:rPr>
-          <w:rFonts w:hint="eastAsia"/>
-          <w:color w:val="auto"/>
-          <w:lang w:val="en-US" w:eastAsia="zh-CN"/>
-        </w:rPr>
-      </w:pPr>
-      <w:r>
-        <w:rPr>
-          <w:rFonts w:hint="eastAsia"/>
-          <w:color w:val="auto"/>
-          <w:lang w:val="en-US" w:eastAsia="zh-CN"/>
-        </w:rPr>
-        <w:t>再给各类房间设定小中大的上下限：设小房间a个（可分配元素占比20%），中房间b个（可分配元素占比35%），大房间c个（可分配元素占比45%）。</w:t>
-      </w:r>
-    </w:p>
-    <w:p>
-      <w:pPr>
-        <w:numPr>
-          <w:ilvl w:val="0"/>
-          <w:numId w:val="0"/>
-        </w:numPr>
-        <w:rPr>
-          <w:rFonts w:hint="eastAsia"/>
-          <w:color w:val="auto"/>
-          <w:lang w:val="en-US" w:eastAsia="zh-CN"/>
-        </w:rPr>
-      </w:pPr>
-      <w:r>
-        <w:rPr>
-          <w:rFonts w:hint="eastAsia"/>
-          <w:color w:val="auto"/>
-          <w:lang w:val="en-US" w:eastAsia="zh-CN"/>
-        </w:rPr>
-        <w:t>则小房间的上限：[20%*a/(20%*a+35%*b+45%*c)]/a</w:t>
-      </w:r>
-    </w:p>
-    <w:p>
-      <w:pPr>
-        <w:numPr>
-          <w:ilvl w:val="0"/>
-          <w:numId w:val="0"/>
-        </w:numPr>
-        <w:rPr>
-          <w:rFonts w:hint="eastAsia"/>
-          <w:color w:val="auto"/>
-          <w:lang w:val="en-US" w:eastAsia="zh-CN"/>
-        </w:rPr>
-      </w:pPr>
-      <w:r>
-        <w:rPr>
-          <w:rFonts w:hint="eastAsia"/>
-          <w:color w:val="auto"/>
-          <w:lang w:val="en-US" w:eastAsia="zh-CN"/>
-        </w:rPr>
-        <w:t>则中房间的上限：[35%*b/(20%*a+35%*b+45%*c)]/b</w:t>
-      </w:r>
-    </w:p>
-    <w:p>
-      <w:pPr>
-        <w:numPr>
-          <w:ilvl w:val="0"/>
-          <w:numId w:val="0"/>
-        </w:numPr>
-        <w:rPr>
-          <w:rFonts w:hint="eastAsia"/>
-          <w:color w:val="auto"/>
-          <w:lang w:val="en-US" w:eastAsia="zh-CN"/>
-        </w:rPr>
-      </w:pPr>
-      <w:r>
-        <w:rPr>
-          <w:rFonts w:hint="eastAsia"/>
-          <w:color w:val="auto"/>
-          <w:lang w:val="en-US" w:eastAsia="zh-CN"/>
-        </w:rPr>
-        <w:t>则大房间的上限：[45%*c/(20%*a+35%*b+45%*c)]/c</w:t>
-      </w:r>
-    </w:p>
-    <w:p>
-      <w:pPr>
-        <w:numPr>
-          <w:ilvl w:val="0"/>
-          <w:numId w:val="0"/>
-        </w:numPr>
-        <w:rPr>
-          <w:rFonts w:hint="default"/>
-          <w:color w:val="auto"/>
-          <w:lang w:val="en-US" w:eastAsia="zh-CN"/>
-        </w:rPr>
-      </w:pPr>
-      <w:r>
-        <w:rPr>
-          <w:rFonts w:hint="eastAsia"/>
-          <w:color w:val="FF0000"/>
-          <w:lang w:val="en-US" w:eastAsia="zh-CN"/>
-        </w:rPr>
-        <w:t>PS：上限值的结果统一向上取整。</w:t>
-      </w:r>
-    </w:p>
-    <w:p>
-      <w:pPr>
-        <w:pStyle w:val="3"/>
-        <w:numPr>
-          <w:ilvl w:val="1"/>
-          <w:numId w:val="0"/>
-        </w:numPr>
-        <w:bidi w:val="0"/>
-        <w:rPr>
-          <w:rFonts w:hint="eastAsia"/>
-          <w:lang w:val="en-US" w:eastAsia="zh-CN"/>
-        </w:rPr>
-      </w:pPr>
-      <w:r>
-        <w:rPr>
-          <w:rFonts w:hint="eastAsia"/>
-          <w:lang w:val="en-US" w:eastAsia="zh-CN"/>
-        </w:rPr>
-        <w:t>结论：该方案下，通过定义小中大三种房间。将元素按照房间级别随机分配在每个房间。相比方案1，会根据房间的大小来决定分配多少元素的上限，不用担心房间相差过大所产生的问题。</w:t>
-      </w:r>
-    </w:p>
-    <w:p>
-      <w:pPr>
-        <w:pStyle w:val="3"/>
-        <w:numPr>
-          <w:ilvl w:val="1"/>
-          <w:numId w:val="0"/>
-        </w:numPr>
-        <w:bidi w:val="0"/>
-        <w:rPr>
-          <w:rFonts w:hint="eastAsia"/>
-          <w:lang w:val="en-US" w:eastAsia="zh-CN"/>
-        </w:rPr>
-      </w:pPr>
-    </w:p>
-    <w:p>
-      <w:pPr>
-        <w:pStyle w:val="3"/>
-        <w:numPr>
-          <w:ilvl w:val="1"/>
-          <w:numId w:val="0"/>
-        </w:numPr>
-        <w:bidi w:val="0"/>
-        <w:rPr>
-          <w:rFonts w:hint="default"/>
-          <w:lang w:val="en-US" w:eastAsia="zh-CN"/>
-        </w:rPr>
-      </w:pPr>
-      <w:r>
-        <w:rPr>
-          <w:rFonts w:hint="eastAsia"/>
-          <w:lang w:val="en-US" w:eastAsia="zh-CN"/>
-        </w:rPr>
-        <w:t>方案3：</w:t>
-      </w:r>
-    </w:p>
-    <w:p>
-      <w:pPr>
-        <w:numPr>
-          <w:ilvl w:val="0"/>
-          <w:numId w:val="0"/>
-        </w:numPr>
-        <w:rPr>
-          <w:rFonts w:hint="default"/>
-          <w:color w:val="auto"/>
-          <w:lang w:val="en-US" w:eastAsia="zh-CN"/>
-        </w:rPr>
-      </w:pPr>
-      <w:r>
-        <w:rPr>
-          <w:rFonts w:hint="eastAsia"/>
-          <w:color w:val="auto"/>
-          <w:lang w:val="en-US" w:eastAsia="zh-CN"/>
-        </w:rPr>
-        <w:t>设任意房间内的触发区域数为d，单层总触发区域数为D。</w:t>
-      </w:r>
-    </w:p>
-    <w:p>
-      <w:pPr>
-        <w:numPr>
-          <w:ilvl w:val="0"/>
-          <w:numId w:val="0"/>
-        </w:numPr>
-        <w:rPr>
-          <w:rFonts w:hint="eastAsia"/>
-          <w:color w:val="auto"/>
-          <w:lang w:val="en-US" w:eastAsia="zh-CN"/>
-        </w:rPr>
-      </w:pPr>
       <w:r>
         <w:rPr>
           <w:rFonts w:hint="eastAsia"/>
